--- a/data/in_progress/dyak_Tsc1/dyakCAF1_Tsc1-upub.docx
+++ b/data/in_progress/dyak_Tsc1/dyakCAF1_Tsc1-upub.docx
@@ -7,15 +7,7 @@
         <w:pStyle w:val="Title"/>
       </w:pPr>
       <w:r>
-        <w:t xml:space="preserve">Drosophila </w:t>
-      </w:r>
-      <w:proofErr w:type="spellStart"/>
-      <w:r>
-        <w:t>yakuba</w:t>
-      </w:r>
-      <w:proofErr w:type="spellEnd"/>
-      <w:r>
-        <w:t xml:space="preserve"> – Tsc1</w:t>
+        <w:t>Drosophila yakuba – Tsc1</w:t>
       </w:r>
     </w:p>
     <w:p>
@@ -356,79 +348,7 @@
           <w:sz w:val="20"/>
           <w:szCs w:val="20"/>
         </w:rPr>
-        <w:t xml:space="preserve">in both D. melanogaster as well as D. </w:t>
-      </w:r>
-      <w:proofErr w:type="spellStart"/>
-      <w:r>
-        <w:rPr>
-          <w:rFonts w:asciiTheme="majorHAnsi" w:eastAsiaTheme="majorEastAsia" w:hAnsiTheme="majorHAnsi" w:cstheme="majorBidi"/>
-          <w:sz w:val="20"/>
-          <w:szCs w:val="20"/>
-        </w:rPr>
-        <w:t>yakuba</w:t>
-      </w:r>
-      <w:proofErr w:type="spellEnd"/>
-      <w:r>
-        <w:rPr>
-          <w:rFonts w:asciiTheme="majorHAnsi" w:eastAsiaTheme="majorEastAsia" w:hAnsiTheme="majorHAnsi" w:cstheme="majorBidi"/>
-          <w:sz w:val="20"/>
-          <w:szCs w:val="20"/>
-        </w:rPr>
-        <w:t xml:space="preserve">.(B) Gene Model in Apollo: A screenshot of the Apollo instance housing the gene model, containing student annotations, D. </w:t>
-      </w:r>
-      <w:proofErr w:type="spellStart"/>
-      <w:r>
-        <w:rPr>
-          <w:rFonts w:asciiTheme="majorHAnsi" w:eastAsiaTheme="majorEastAsia" w:hAnsiTheme="majorHAnsi" w:cstheme="majorBidi"/>
-          <w:sz w:val="20"/>
-          <w:szCs w:val="20"/>
-        </w:rPr>
-        <w:t>mel</w:t>
-      </w:r>
-      <w:proofErr w:type="spellEnd"/>
-      <w:r>
-        <w:rPr>
-          <w:rFonts w:asciiTheme="majorHAnsi" w:eastAsiaTheme="majorEastAsia" w:hAnsiTheme="majorHAnsi" w:cstheme="majorBidi"/>
-          <w:sz w:val="20"/>
-          <w:szCs w:val="20"/>
-        </w:rPr>
-        <w:t xml:space="preserve"> Proteins, NCBI </w:t>
-      </w:r>
-      <w:proofErr w:type="spellStart"/>
-      <w:r>
-        <w:rPr>
-          <w:rFonts w:asciiTheme="majorHAnsi" w:eastAsiaTheme="majorEastAsia" w:hAnsiTheme="majorHAnsi" w:cstheme="majorBidi"/>
-          <w:sz w:val="20"/>
-          <w:szCs w:val="20"/>
-        </w:rPr>
-        <w:t>RefSeq</w:t>
-      </w:r>
-      <w:proofErr w:type="spellEnd"/>
-      <w:r>
-        <w:rPr>
-          <w:rFonts w:asciiTheme="majorHAnsi" w:eastAsiaTheme="majorEastAsia" w:hAnsiTheme="majorHAnsi" w:cstheme="majorBidi"/>
-          <w:sz w:val="20"/>
-          <w:szCs w:val="20"/>
-        </w:rPr>
-        <w:t xml:space="preserve"> Genes, </w:t>
-      </w:r>
-      <w:proofErr w:type="spellStart"/>
-      <w:r>
-        <w:rPr>
-          <w:rFonts w:asciiTheme="majorHAnsi" w:eastAsiaTheme="majorEastAsia" w:hAnsiTheme="majorHAnsi" w:cstheme="majorBidi"/>
-          <w:sz w:val="20"/>
-          <w:szCs w:val="20"/>
-        </w:rPr>
-        <w:t>TransDecoder</w:t>
-      </w:r>
-      <w:proofErr w:type="spellEnd"/>
-      <w:r>
-        <w:rPr>
-          <w:rFonts w:asciiTheme="majorHAnsi" w:eastAsiaTheme="majorEastAsia" w:hAnsiTheme="majorHAnsi" w:cstheme="majorBidi"/>
-          <w:sz w:val="20"/>
-          <w:szCs w:val="20"/>
-        </w:rPr>
-        <w:t xml:space="preserve"> Transcripts, RNA-Seq tracks and splice junctions; (C) Dot Plot of gene in D. melanogaster (x-axis) vs. the gene in </w:t>
+        <w:t xml:space="preserve">in both D. melanogaster as well as D. yakuba.(B) Gene Model in Apollo: A screenshot of the Apollo instance housing the gene model, containing student annotations, D. mel Proteins, NCBI RefSeq Genes, TransDecoder Transcripts, RNA-Seq tracks and splice junctions; (C) Dot Plot of gene in D. melanogaster (x-axis) vs. the gene in </w:t>
       </w:r>
       <w:r>
         <w:rPr>
@@ -438,9 +358,16 @@
           <w:sz w:val="20"/>
           <w:szCs w:val="20"/>
         </w:rPr>
-        <w:t xml:space="preserve">D. </w:t>
-      </w:r>
-      <w:proofErr w:type="spellStart"/>
+        <w:t xml:space="preserve">D. yakuba </w:t>
+      </w:r>
+      <w:r>
+        <w:rPr>
+          <w:rFonts w:asciiTheme="majorHAnsi" w:eastAsiaTheme="majorEastAsia" w:hAnsiTheme="majorHAnsi" w:cstheme="majorBidi"/>
+          <w:sz w:val="20"/>
+          <w:szCs w:val="20"/>
+        </w:rPr>
+        <w:t xml:space="preserve">(y-axis); (D) </w:t>
+      </w:r>
       <w:r>
         <w:rPr>
           <w:rFonts w:asciiTheme="majorHAnsi" w:eastAsiaTheme="majorEastAsia" w:hAnsiTheme="majorHAnsi" w:cstheme="majorBidi"/>
@@ -449,9 +376,16 @@
           <w:sz w:val="20"/>
           <w:szCs w:val="20"/>
         </w:rPr>
-        <w:t>yakuba</w:t>
-      </w:r>
-      <w:proofErr w:type="spellEnd"/>
+        <w:t>Drosophila</w:t>
+      </w:r>
+      <w:r>
+        <w:rPr>
+          <w:rFonts w:asciiTheme="majorHAnsi" w:eastAsiaTheme="majorEastAsia" w:hAnsiTheme="majorHAnsi" w:cstheme="majorBidi"/>
+          <w:sz w:val="20"/>
+          <w:szCs w:val="20"/>
+        </w:rPr>
+        <w:t xml:space="preserve"> conservation across 28 species shows that the region, shown in the vertical red box, for exon 3 in </w:t>
+      </w:r>
       <w:r>
         <w:rPr>
           <w:rFonts w:asciiTheme="majorHAnsi" w:eastAsiaTheme="majorEastAsia" w:hAnsiTheme="majorHAnsi" w:cstheme="majorBidi"/>
@@ -460,7 +394,7 @@
           <w:sz w:val="20"/>
           <w:szCs w:val="20"/>
         </w:rPr>
-        <w:t xml:space="preserve"> </w:t>
+        <w:t>D. melanogaster</w:t>
       </w:r>
       <w:r>
         <w:rPr>
@@ -468,7 +402,23 @@
           <w:sz w:val="20"/>
           <w:szCs w:val="20"/>
         </w:rPr>
-        <w:t xml:space="preserve">(y-axis); (D) </w:t>
+        <w:t xml:space="preserve"> contains a </w:t>
+      </w:r>
+      <w:r>
+        <w:rPr>
+          <w:rFonts w:asciiTheme="majorHAnsi" w:eastAsiaTheme="majorEastAsia" w:hAnsiTheme="majorHAnsi" w:cstheme="majorBidi"/>
+          <w:sz w:val="20"/>
+          <w:szCs w:val="20"/>
+        </w:rPr>
+        <w:t>lower</w:t>
+      </w:r>
+      <w:r>
+        <w:rPr>
+          <w:rFonts w:asciiTheme="majorHAnsi" w:eastAsiaTheme="majorEastAsia" w:hAnsiTheme="majorHAnsi" w:cstheme="majorBidi"/>
+          <w:sz w:val="20"/>
+          <w:szCs w:val="20"/>
+        </w:rPr>
+        <w:t xml:space="preserve"> level of sequence similarity in comparison to the majority of the other species, including </w:t>
       </w:r>
       <w:r>
         <w:rPr>
@@ -478,81 +428,7 @@
           <w:sz w:val="20"/>
           <w:szCs w:val="20"/>
         </w:rPr>
-        <w:t>Drosophila</w:t>
-      </w:r>
-      <w:r>
-        <w:rPr>
-          <w:rFonts w:asciiTheme="majorHAnsi" w:eastAsiaTheme="majorEastAsia" w:hAnsiTheme="majorHAnsi" w:cstheme="majorBidi"/>
-          <w:sz w:val="20"/>
-          <w:szCs w:val="20"/>
-        </w:rPr>
-        <w:t xml:space="preserve"> conservation across 28 species shows that the region, shown in the vertical red box, for exon 3 in </w:t>
-      </w:r>
-      <w:r>
-        <w:rPr>
-          <w:rFonts w:asciiTheme="majorHAnsi" w:eastAsiaTheme="majorEastAsia" w:hAnsiTheme="majorHAnsi" w:cstheme="majorBidi"/>
-          <w:i/>
-          <w:iCs/>
-          <w:sz w:val="20"/>
-          <w:szCs w:val="20"/>
-        </w:rPr>
-        <w:t>D. melanogaster</w:t>
-      </w:r>
-      <w:r>
-        <w:rPr>
-          <w:rFonts w:asciiTheme="majorHAnsi" w:eastAsiaTheme="majorEastAsia" w:hAnsiTheme="majorHAnsi" w:cstheme="majorBidi"/>
-          <w:sz w:val="20"/>
-          <w:szCs w:val="20"/>
-        </w:rPr>
-        <w:t xml:space="preserve"> contains a </w:t>
-      </w:r>
-      <w:r>
-        <w:rPr>
-          <w:rFonts w:asciiTheme="majorHAnsi" w:eastAsiaTheme="majorEastAsia" w:hAnsiTheme="majorHAnsi" w:cstheme="majorBidi"/>
-          <w:sz w:val="20"/>
-          <w:szCs w:val="20"/>
-        </w:rPr>
-        <w:t>lower</w:t>
-      </w:r>
-      <w:r>
-        <w:rPr>
-          <w:rFonts w:asciiTheme="majorHAnsi" w:eastAsiaTheme="majorEastAsia" w:hAnsiTheme="majorHAnsi" w:cstheme="majorBidi"/>
-          <w:sz w:val="20"/>
-          <w:szCs w:val="20"/>
-        </w:rPr>
-        <w:t xml:space="preserve"> level of sequence similarity in comparison to the majority of the other species, including </w:t>
-      </w:r>
-      <w:r>
-        <w:rPr>
-          <w:rFonts w:asciiTheme="majorHAnsi" w:eastAsiaTheme="majorEastAsia" w:hAnsiTheme="majorHAnsi" w:cstheme="majorBidi"/>
-          <w:i/>
-          <w:iCs/>
-          <w:sz w:val="20"/>
-          <w:szCs w:val="20"/>
-        </w:rPr>
-        <w:t xml:space="preserve">D. </w:t>
-      </w:r>
-      <w:proofErr w:type="spellStart"/>
-      <w:r>
-        <w:rPr>
-          <w:rFonts w:asciiTheme="majorHAnsi" w:eastAsiaTheme="majorEastAsia" w:hAnsiTheme="majorHAnsi" w:cstheme="majorBidi"/>
-          <w:i/>
-          <w:iCs/>
-          <w:sz w:val="20"/>
-          <w:szCs w:val="20"/>
-        </w:rPr>
-        <w:t>yakuba</w:t>
-      </w:r>
-      <w:proofErr w:type="spellEnd"/>
-      <w:r>
-        <w:rPr>
-          <w:rFonts w:asciiTheme="majorHAnsi" w:eastAsiaTheme="majorEastAsia" w:hAnsiTheme="majorHAnsi" w:cstheme="majorBidi"/>
-          <w:i/>
-          <w:iCs/>
-          <w:sz w:val="20"/>
-          <w:szCs w:val="20"/>
-        </w:rPr>
-        <w:t xml:space="preserve"> </w:t>
+        <w:t xml:space="preserve">D. yakuba </w:t>
       </w:r>
       <w:r>
         <w:rPr>
@@ -619,15 +495,7 @@
         <w:t xml:space="preserve">in </w:t>
       </w:r>
       <w:r>
-        <w:t xml:space="preserve">D. </w:t>
-      </w:r>
-      <w:proofErr w:type="spellStart"/>
-      <w:r>
-        <w:t>yakuba</w:t>
-      </w:r>
-      <w:proofErr w:type="spellEnd"/>
-      <w:r>
-        <w:t xml:space="preserve"> </w:t>
+        <w:t xml:space="preserve">D. yakuba </w:t>
       </w:r>
       <w:r>
         <w:rPr>
@@ -712,23 +580,7 @@
           <w:i w:val="0"/>
           <w:iCs w:val="0"/>
         </w:rPr>
-        <w:t>(TSC). (</w:t>
-      </w:r>
-      <w:proofErr w:type="spellStart"/>
-      <w:r>
-        <w:rPr>
-          <w:i w:val="0"/>
-          <w:iCs w:val="0"/>
-        </w:rPr>
-        <w:t>Dabora</w:t>
-      </w:r>
-      <w:proofErr w:type="spellEnd"/>
-      <w:r>
-        <w:rPr>
-          <w:i w:val="0"/>
-          <w:iCs w:val="0"/>
-        </w:rPr>
-        <w:t xml:space="preserve"> et. al, 2008) These two genes operate together in the insulin signaling pathway as tumor suppressor</w:t>
+        <w:t>(TSC). (Dabora et. al, 2008) These two genes operate together in the insulin signaling pathway as tumor suppressor</w:t>
       </w:r>
       <w:r>
         <w:rPr>
@@ -755,38 +607,14 @@
         <w:t xml:space="preserve">gene can also cause benign tumors to form in multiple organs. (Potter, Huang, Xu, 2001) The Gnomon predicted model in </w:t>
       </w:r>
       <w:r>
-        <w:t xml:space="preserve">D. </w:t>
-      </w:r>
-      <w:proofErr w:type="spellStart"/>
-      <w:r>
-        <w:t>yakuba</w:t>
-      </w:r>
-      <w:proofErr w:type="spellEnd"/>
-      <w:r>
-        <w:t xml:space="preserve">, </w:t>
-      </w:r>
-      <w:r>
-        <w:rPr>
-          <w:i w:val="0"/>
-          <w:iCs w:val="0"/>
-        </w:rPr>
-        <w:t xml:space="preserve">with a </w:t>
-      </w:r>
-      <w:proofErr w:type="spellStart"/>
-      <w:r>
-        <w:rPr>
-          <w:i w:val="0"/>
-          <w:iCs w:val="0"/>
-        </w:rPr>
-        <w:t>RefSeq</w:t>
-      </w:r>
-      <w:proofErr w:type="spellEnd"/>
-      <w:r>
-        <w:rPr>
-          <w:i w:val="0"/>
-          <w:iCs w:val="0"/>
-        </w:rPr>
-        <w:t xml:space="preserve"> accession number of </w:t>
+        <w:t xml:space="preserve">D. yakuba, </w:t>
+      </w:r>
+      <w:r>
+        <w:rPr>
+          <w:i w:val="0"/>
+          <w:iCs w:val="0"/>
+        </w:rPr>
+        <w:t xml:space="preserve">with a RefSeq accession number of </w:t>
       </w:r>
       <w:r>
         <w:t>XM</w:t>
@@ -919,11 +747,9 @@
         </w:rPr>
         <w:t xml:space="preserve">, </w:t>
       </w:r>
-      <w:proofErr w:type="spellStart"/>
       <w:r>
         <w:t>GatB</w:t>
       </w:r>
-      <w:proofErr w:type="spellEnd"/>
       <w:r>
         <w:rPr>
           <w:i w:val="0"/>
@@ -971,36 +797,15 @@
         </w:rPr>
         <w:t xml:space="preserve"> </w:t>
       </w:r>
-      <w:proofErr w:type="spellStart"/>
-      <w:r>
-        <w:t>yakuba</w:t>
-      </w:r>
-      <w:proofErr w:type="spellEnd"/>
-      <w:r>
-        <w:t xml:space="preserve"> </w:t>
-      </w:r>
-      <w:r>
-        <w:rPr>
-          <w:i w:val="0"/>
-          <w:iCs w:val="0"/>
-        </w:rPr>
-        <w:t xml:space="preserve">based on the  </w:t>
-      </w:r>
-      <w:proofErr w:type="spellStart"/>
-      <w:r>
-        <w:rPr>
-          <w:i w:val="0"/>
-          <w:iCs w:val="0"/>
-        </w:rPr>
-        <w:t>tblastn</w:t>
-      </w:r>
-      <w:proofErr w:type="spellEnd"/>
-      <w:r>
-        <w:rPr>
-          <w:i w:val="0"/>
-          <w:iCs w:val="0"/>
-        </w:rPr>
-        <w:t xml:space="preserve"> search is found on chromosome 3R. The candidate is also surrounded by the genes </w:t>
+      <w:r>
+        <w:t xml:space="preserve">yakuba </w:t>
+      </w:r>
+      <w:r>
+        <w:rPr>
+          <w:i w:val="0"/>
+          <w:iCs w:val="0"/>
+        </w:rPr>
+        <w:t xml:space="preserve">based on the  tblastn search is found on chromosome 3R. The candidate is also surrounded by the genes </w:t>
       </w:r>
       <w:r>
         <w:rPr>
@@ -1044,11 +849,9 @@
         </w:rPr>
         <w:t xml:space="preserve">, </w:t>
       </w:r>
-      <w:proofErr w:type="spellStart"/>
       <w:r>
         <w:t>GatB</w:t>
       </w:r>
-      <w:proofErr w:type="spellEnd"/>
       <w:r>
         <w:rPr>
           <w:i w:val="0"/>
@@ -1086,13 +889,8 @@
         </w:rPr>
         <w:t xml:space="preserve"> respectively, Figure 1A). We performed a </w:t>
       </w:r>
-      <w:proofErr w:type="spellStart"/>
-      <w:r>
-        <w:t>blastp</w:t>
-      </w:r>
-      <w:proofErr w:type="spellEnd"/>
-      <w:r>
-        <w:t xml:space="preserve"> </w:t>
+      <w:r>
+        <w:t xml:space="preserve">blastp </w:t>
       </w:r>
       <w:r>
         <w:rPr>
@@ -1118,13 +916,8 @@
         <w:t xml:space="preserve"> in </w:t>
       </w:r>
       <w:r>
-        <w:t xml:space="preserve">D. </w:t>
-      </w:r>
-      <w:proofErr w:type="spellStart"/>
-      <w:r>
-        <w:t>yakuba</w:t>
-      </w:r>
-      <w:proofErr w:type="spellEnd"/>
+        <w:t>D. yakuba</w:t>
+      </w:r>
       <w:r>
         <w:rPr>
           <w:i w:val="0"/>
@@ -1144,23 +937,7 @@
           <w:i w:val="0"/>
           <w:iCs w:val="0"/>
         </w:rPr>
-        <w:t xml:space="preserve"> found in the </w:t>
-      </w:r>
-      <w:proofErr w:type="spellStart"/>
-      <w:r>
-        <w:rPr>
-          <w:i w:val="0"/>
-          <w:iCs w:val="0"/>
-        </w:rPr>
-        <w:t>refseq_protein</w:t>
-      </w:r>
-      <w:proofErr w:type="spellEnd"/>
-      <w:r>
-        <w:rPr>
-          <w:i w:val="0"/>
-          <w:iCs w:val="0"/>
-        </w:rPr>
-        <w:t xml:space="preserve"> database for </w:t>
+        <w:t xml:space="preserve"> found in the refseq_protein database for </w:t>
       </w:r>
       <w:r>
         <w:t xml:space="preserve">D. melanogaster </w:t>
@@ -1192,13 +969,8 @@
         </w:rPr>
         <w:t xml:space="preserve">are orthologous between the two species and the </w:t>
       </w:r>
-      <w:proofErr w:type="spellStart"/>
-      <w:r>
-        <w:t>blastp</w:t>
-      </w:r>
-      <w:proofErr w:type="spellEnd"/>
-      <w:r>
-        <w:t xml:space="preserve"> </w:t>
+      <w:r>
+        <w:t xml:space="preserve">blastp </w:t>
       </w:r>
       <w:r>
         <w:rPr>
@@ -1228,13 +1000,8 @@
         <w:t xml:space="preserve">in </w:t>
       </w:r>
       <w:r>
-        <w:t xml:space="preserve">D. </w:t>
-      </w:r>
-      <w:proofErr w:type="spellStart"/>
-      <w:r>
-        <w:t>yakuba</w:t>
-      </w:r>
-      <w:proofErr w:type="spellEnd"/>
+        <w:t>D. yakuba</w:t>
+      </w:r>
       <w:r>
         <w:rPr>
           <w:sz w:val="22"/>
@@ -1299,13 +1066,8 @@
         <w:t xml:space="preserve"> has one isoform in </w:t>
       </w:r>
       <w:r>
-        <w:t xml:space="preserve">D. </w:t>
-      </w:r>
-      <w:proofErr w:type="spellStart"/>
-      <w:r>
-        <w:t>yakuba</w:t>
-      </w:r>
-      <w:proofErr w:type="spellEnd"/>
+        <w:t>D. yakuba</w:t>
+      </w:r>
       <w:r>
         <w:rPr>
           <w:i w:val="0"/>
@@ -1347,50 +1109,40 @@
         </w:rPr>
         <w:t xml:space="preserve">A </w:t>
       </w:r>
-      <w:proofErr w:type="spellStart"/>
-      <w:r>
-        <w:t>blastp</w:t>
-      </w:r>
-      <w:proofErr w:type="spellEnd"/>
+      <w:r>
+        <w:t xml:space="preserve">blastp </w:t>
+      </w:r>
+      <w:r>
+        <w:rPr>
+          <w:i w:val="0"/>
+          <w:iCs w:val="0"/>
+        </w:rPr>
+        <w:t xml:space="preserve">search of the protein sequence of </w:t>
+      </w:r>
+      <w:r>
+        <w:t xml:space="preserve">Tsc1 </w:t>
+      </w:r>
+      <w:r>
+        <w:rPr>
+          <w:i w:val="0"/>
+          <w:iCs w:val="0"/>
+        </w:rPr>
+        <w:t xml:space="preserve">in </w:t>
+      </w:r>
+      <w:r>
+        <w:t>D. yakuba</w:t>
+      </w:r>
+      <w:r>
+        <w:rPr>
+          <w:i w:val="0"/>
+          <w:iCs w:val="0"/>
+        </w:rPr>
+        <w:t xml:space="preserve"> against</w:t>
+      </w:r>
       <w:r>
         <w:t xml:space="preserve"> </w:t>
       </w:r>
       <w:r>
-        <w:rPr>
-          <w:i w:val="0"/>
-          <w:iCs w:val="0"/>
-        </w:rPr>
-        <w:t xml:space="preserve">search of the protein sequence of </w:t>
-      </w:r>
-      <w:r>
-        <w:t xml:space="preserve">Tsc1 </w:t>
-      </w:r>
-      <w:r>
-        <w:rPr>
-          <w:i w:val="0"/>
-          <w:iCs w:val="0"/>
-        </w:rPr>
-        <w:t xml:space="preserve">in </w:t>
-      </w:r>
-      <w:r>
-        <w:t xml:space="preserve">D. </w:t>
-      </w:r>
-      <w:proofErr w:type="spellStart"/>
-      <w:r>
-        <w:t>yakuba</w:t>
-      </w:r>
-      <w:proofErr w:type="spellEnd"/>
-      <w:r>
-        <w:rPr>
-          <w:i w:val="0"/>
-          <w:iCs w:val="0"/>
-        </w:rPr>
-        <w:t xml:space="preserve"> against</w:t>
-      </w:r>
-      <w:r>
-        <w:t xml:space="preserve"> </w:t>
-      </w:r>
-      <w:r>
         <w:t>D. melanogaster</w:t>
       </w:r>
       <w:r>
@@ -1425,15 +1177,7 @@
         <w:t xml:space="preserve">species in the UCSC Genome Browser and especially in </w:t>
       </w:r>
       <w:r>
-        <w:t xml:space="preserve">D. </w:t>
-      </w:r>
-      <w:proofErr w:type="spellStart"/>
-      <w:r>
-        <w:t>yakuba</w:t>
-      </w:r>
-      <w:proofErr w:type="spellEnd"/>
-      <w:r>
-        <w:t xml:space="preserve">. </w:t>
+        <w:t xml:space="preserve">D. yakuba. </w:t>
       </w:r>
       <w:r>
         <w:rPr>
@@ -1539,7 +1283,6 @@
       <w:pPr>
         <w:ind w:left="720" w:hanging="720"/>
       </w:pPr>
-      <w:proofErr w:type="spellStart"/>
       <w:r>
         <w:rPr>
           <w:rFonts w:eastAsia="Times New Roman"/>
@@ -1547,97 +1290,7 @@
           <w:sz w:val="20"/>
           <w:szCs w:val="20"/>
         </w:rPr>
-        <w:t>Dabora</w:t>
-      </w:r>
-      <w:proofErr w:type="spellEnd"/>
-      <w:r>
-        <w:rPr>
-          <w:rFonts w:eastAsia="Times New Roman"/>
-          <w:color w:val="000000" w:themeColor="text1"/>
-          <w:sz w:val="20"/>
-          <w:szCs w:val="20"/>
-        </w:rPr>
-        <w:t xml:space="preserve">, S.L., </w:t>
-      </w:r>
-      <w:proofErr w:type="spellStart"/>
-      <w:r>
-        <w:rPr>
-          <w:rFonts w:eastAsia="Times New Roman"/>
-          <w:color w:val="000000" w:themeColor="text1"/>
-          <w:sz w:val="20"/>
-          <w:szCs w:val="20"/>
-        </w:rPr>
-        <w:t>Jozwiak</w:t>
-      </w:r>
-      <w:proofErr w:type="spellEnd"/>
-      <w:r>
-        <w:rPr>
-          <w:rFonts w:eastAsia="Times New Roman"/>
-          <w:color w:val="000000" w:themeColor="text1"/>
-          <w:sz w:val="20"/>
-          <w:szCs w:val="20"/>
-        </w:rPr>
-        <w:t xml:space="preserve">, S., Franz, D.N., Roberts, P.S., Nieto, A., Chung, J., Choy, Y.-S., Reeve, M.P., Thiele, E., </w:t>
-      </w:r>
-      <w:proofErr w:type="spellStart"/>
-      <w:r>
-        <w:rPr>
-          <w:rFonts w:eastAsia="Times New Roman"/>
-          <w:color w:val="000000" w:themeColor="text1"/>
-          <w:sz w:val="20"/>
-          <w:szCs w:val="20"/>
-        </w:rPr>
-        <w:t>Egelhoff</w:t>
-      </w:r>
-      <w:proofErr w:type="spellEnd"/>
-      <w:r>
-        <w:rPr>
-          <w:rFonts w:eastAsia="Times New Roman"/>
-          <w:color w:val="000000" w:themeColor="text1"/>
-          <w:sz w:val="20"/>
-          <w:szCs w:val="20"/>
-        </w:rPr>
-        <w:t xml:space="preserve">, J.C., </w:t>
-      </w:r>
-      <w:proofErr w:type="spellStart"/>
-      <w:r>
-        <w:rPr>
-          <w:rFonts w:eastAsia="Times New Roman"/>
-          <w:color w:val="000000" w:themeColor="text1"/>
-          <w:sz w:val="20"/>
-          <w:szCs w:val="20"/>
-        </w:rPr>
-        <w:t>Kasprzyk-Obara</w:t>
-      </w:r>
-      <w:proofErr w:type="spellEnd"/>
-      <w:r>
-        <w:rPr>
-          <w:rFonts w:eastAsia="Times New Roman"/>
-          <w:color w:val="000000" w:themeColor="text1"/>
-          <w:sz w:val="20"/>
-          <w:szCs w:val="20"/>
-        </w:rPr>
-        <w:t xml:space="preserve">, J., </w:t>
-      </w:r>
-      <w:proofErr w:type="spellStart"/>
-      <w:r>
-        <w:rPr>
-          <w:rFonts w:eastAsia="Times New Roman"/>
-          <w:color w:val="000000" w:themeColor="text1"/>
-          <w:sz w:val="20"/>
-          <w:szCs w:val="20"/>
-        </w:rPr>
-        <w:t>Domanska-Pakiela</w:t>
-      </w:r>
-      <w:proofErr w:type="spellEnd"/>
-      <w:r>
-        <w:rPr>
-          <w:rFonts w:eastAsia="Times New Roman"/>
-          <w:color w:val="000000" w:themeColor="text1"/>
-          <w:sz w:val="20"/>
-          <w:szCs w:val="20"/>
-        </w:rPr>
-        <w:t xml:space="preserve">, D., Kwiatkowski, D.J., 2008. Mutational Analysis in a Cohort of 224 Tuberous Sclerosis Patients Indicates Increased Severity of TSC2, Compared with TSC1, Disease in Multiple Organs [WWW Document]. The American Journal of Human Genetics. URL </w:t>
+        <w:t xml:space="preserve">Dabora, S.L., Jozwiak, S., Franz, D.N., Roberts, P.S., Nieto, A., Chung, J., Choy, Y.-S., Reeve, M.P., Thiele, E., Egelhoff, J.C., Kasprzyk-Obara, J., Domanska-Pakiela, D., Kwiatkowski, D.J., 2008. Mutational Analysis in a Cohort of 224 Tuberous Sclerosis Patients Indicates Increased Severity of TSC2, Compared with TSC1, Disease in Multiple Organs [WWW Document]. The American Journal of Human Genetics. URL </w:t>
       </w:r>
       <w:hyperlink r:id="rId14">
         <w:r>
@@ -1873,7 +1526,6 @@
         </w:rPr>
         <w:t xml:space="preserve">P. </w:t>
       </w:r>
-      <w:proofErr w:type="spellStart"/>
       <w:r>
         <w:rPr>
           <w:b w:val="0"/>
@@ -1881,17 +1533,7 @@
           <w:i w:val="0"/>
           <w:iCs w:val="0"/>
         </w:rPr>
-        <w:t>Rele</w:t>
-      </w:r>
-      <w:proofErr w:type="spellEnd"/>
-      <w:r>
-        <w:rPr>
-          <w:b w:val="0"/>
-          <w:bCs w:val="0"/>
-          <w:i w:val="0"/>
-          <w:iCs w:val="0"/>
-        </w:rPr>
-        <w:t xml:space="preserve">, who created and maintains the GEP technological infrastructure. </w:t>
+        <w:t xml:space="preserve">Rele, who created and maintains the GEP technological infrastructure. </w:t>
       </w:r>
     </w:p>
     <w:p>
@@ -1944,14 +1586,35 @@
           <w:i w:val="0"/>
           <w:iCs w:val="0"/>
         </w:rPr>
-        <w:t>Bailey Lose and Abigail Myers</w:t>
-      </w:r>
-      <w:r>
-        <w:rPr>
-          <w:i w:val="0"/>
-          <w:iCs w:val="0"/>
-        </w:rPr>
-        <w:t xml:space="preserve"> and Chinmay </w:t>
+        <w:t>Bailey Lose</w:t>
+      </w:r>
+      <w:r>
+        <w:rPr>
+          <w:i w:val="0"/>
+          <w:iCs w:val="0"/>
+        </w:rPr>
+        <w:t xml:space="preserve">, </w:t>
+      </w:r>
+      <w:r>
+        <w:rPr>
+          <w:i w:val="0"/>
+          <w:iCs w:val="0"/>
+        </w:rPr>
+        <w:t>Abigail Myers</w:t>
+      </w:r>
+      <w:r>
+        <w:rPr>
+          <w:i w:val="0"/>
+          <w:iCs w:val="0"/>
+        </w:rPr>
+        <w:t xml:space="preserve">, </w:t>
+      </w:r>
+      <w:r>
+        <w:rPr>
+          <w:i w:val="0"/>
+          <w:iCs w:val="0"/>
+        </w:rPr>
+        <w:t xml:space="preserve">Chinmay </w:t>
       </w:r>
       <w:r>
         <w:rPr>
@@ -1960,7 +1623,6 @@
         </w:rPr>
         <w:t xml:space="preserve">P. </w:t>
       </w:r>
-      <w:proofErr w:type="spellStart"/>
       <w:r>
         <w:rPr>
           <w:i w:val="0"/>
@@ -1968,7 +1630,6 @@
         </w:rPr>
         <w:t>Rele</w:t>
       </w:r>
-      <w:proofErr w:type="spellEnd"/>
     </w:p>
     <w:p>
       <w:pPr>
@@ -2053,17 +1714,15 @@
           <w:highlight w:val="yellow"/>
         </w:rPr>
       </w:pPr>
-      <w:bookmarkStart w:id="0" w:name="OLE_LINK1"/>
-      <w:bookmarkStart w:id="1" w:name="OLE_LINK2"/>
-      <w:r>
-        <w:rPr>
-          <w:i w:val="0"/>
-          <w:iCs w:val="0"/>
-        </w:rPr>
-        <w:t>University of Evansville, California State University</w:t>
-      </w:r>
+      <w:r>
+        <w:rPr>
+          <w:i w:val="0"/>
+          <w:iCs w:val="0"/>
+        </w:rPr>
+        <w:t>Savanah Fondse, Ian Alberts</w:t>
+      </w:r>
+      <w:bookmarkStart w:id="0" w:name="_GoBack"/>
       <w:bookmarkEnd w:id="0"/>
-      <w:bookmarkEnd w:id="1"/>
     </w:p>
     <w:p>
       <w:pPr>
@@ -2119,33 +1778,8 @@
           <w:i w:val="0"/>
           <w:iCs w:val="0"/>
         </w:rPr>
-        <w:t xml:space="preserve">Joyce </w:t>
-      </w:r>
-      <w:proofErr w:type="spellStart"/>
-      <w:r>
-        <w:rPr>
-          <w:i w:val="0"/>
-          <w:iCs w:val="0"/>
-        </w:rPr>
-        <w:t>Stamm</w:t>
-      </w:r>
-      <w:proofErr w:type="spellEnd"/>
-      <w:r>
-        <w:rPr>
-          <w:i w:val="0"/>
-          <w:iCs w:val="0"/>
-        </w:rPr>
-        <w:t xml:space="preserve">, James </w:t>
-      </w:r>
-      <w:proofErr w:type="spellStart"/>
-      <w:r>
-        <w:rPr>
-          <w:i w:val="0"/>
-          <w:iCs w:val="0"/>
-        </w:rPr>
-        <w:t>Youngblom</w:t>
-      </w:r>
-      <w:proofErr w:type="spellEnd"/>
+        <w:t>Joyce Stamm, James Youngblom</w:t>
+      </w:r>
     </w:p>
     <w:p>
       <w:pPr>
@@ -2450,23 +2084,7 @@
           <w:b/>
           <w:bCs/>
         </w:rPr>
-        <w:t xml:space="preserve">You declare the following by submitting your article to </w:t>
-      </w:r>
-      <w:proofErr w:type="spellStart"/>
-      <w:r>
-        <w:rPr>
-          <w:b/>
-          <w:bCs/>
-        </w:rPr>
-        <w:t>microPublication</w:t>
-      </w:r>
-      <w:proofErr w:type="spellEnd"/>
-      <w:r>
-        <w:rPr>
-          <w:b/>
-          <w:bCs/>
-        </w:rPr>
-        <w:t xml:space="preserve"> Biology: </w:t>
+        <w:t xml:space="preserve">You declare the following by submitting your article to microPublication Biology: </w:t>
       </w:r>
       <w:r>
         <w:rPr>
@@ -2532,8 +2150,8 @@
           <w:color w:val="A7A7A7" w:themeColor="text2"/>
         </w:rPr>
       </w:pPr>
-      <w:bookmarkStart w:id="2" w:name="_headingh.gjdgxs"/>
-      <w:bookmarkEnd w:id="2"/>
+      <w:bookmarkStart w:id="1" w:name="_headingh.gjdgxs"/>
+      <w:bookmarkEnd w:id="1"/>
       <w:r>
         <w:rPr>
           <w:b/>
@@ -2542,19 +2160,11 @@
         </w:rPr>
         <w:t xml:space="preserve">Received </w:t>
       </w:r>
-      <w:proofErr w:type="spellStart"/>
       <w:r>
         <w:rPr>
           <w:color w:val="A7A7A7" w:themeColor="text2"/>
         </w:rPr>
-        <w:t>yyyy</w:t>
-      </w:r>
-      <w:proofErr w:type="spellEnd"/>
-      <w:r>
-        <w:rPr>
-          <w:color w:val="A7A7A7" w:themeColor="text2"/>
-        </w:rPr>
-        <w:t xml:space="preserve">/mm/dd, </w:t>
+        <w:t xml:space="preserve">yyyy/mm/dd, </w:t>
       </w:r>
       <w:r>
         <w:rPr>
@@ -2568,21 +2178,7 @@
         <w:rPr>
           <w:color w:val="A7A7A7" w:themeColor="text2"/>
         </w:rPr>
-        <w:t xml:space="preserve"> </w:t>
-      </w:r>
-      <w:proofErr w:type="spellStart"/>
-      <w:r>
-        <w:rPr>
-          <w:color w:val="A7A7A7" w:themeColor="text2"/>
-        </w:rPr>
-        <w:t>yyyy</w:t>
-      </w:r>
-      <w:proofErr w:type="spellEnd"/>
-      <w:r>
-        <w:rPr>
-          <w:color w:val="A7A7A7" w:themeColor="text2"/>
-        </w:rPr>
-        <w:t xml:space="preserve">/mm/dd. </w:t>
+        <w:t xml:space="preserve"> yyyy/mm/dd. </w:t>
       </w:r>
       <w:r>
         <w:rPr>
@@ -2592,19 +2188,11 @@
         </w:rPr>
         <w:t xml:space="preserve">Published Online </w:t>
       </w:r>
-      <w:proofErr w:type="spellStart"/>
       <w:r>
         <w:rPr>
           <w:color w:val="A7A7A7" w:themeColor="text2"/>
         </w:rPr>
-        <w:t>yyyy</w:t>
-      </w:r>
-      <w:proofErr w:type="spellEnd"/>
-      <w:r>
-        <w:rPr>
-          <w:color w:val="A7A7A7" w:themeColor="text2"/>
-        </w:rPr>
-        <w:t>/mm/dd.</w:t>
+        <w:t>yyyy/mm/dd.</w:t>
       </w:r>
     </w:p>
     <w:p>
